--- a/Documentation/Java PSS Documentation.docx
+++ b/Documentation/Java PSS Documentation.docx
@@ -9,10 +9,7 @@
     </w:p>
     <w:p>
       <w:r>
-        <w:t>0</w:t>
-      </w:r>
-      <w:r>
-        <w:t>5/01/2025</w:t>
+        <w:t>05/01/2025</w:t>
       </w:r>
     </w:p>
     <w:p>
@@ -269,64 +266,16 @@
         </w:rPr>
         <w:t xml:space="preserve">Source: </w:t>
       </w:r>
-      <w:r>
-        <w:rPr>
-          <w:sz w:val="20"/>
-          <w:szCs w:val="20"/>
-        </w:rPr>
-        <w:fldChar w:fldCharType="begin"/>
-      </w:r>
-      <w:r>
-        <w:rPr>
-          <w:sz w:val="20"/>
-          <w:szCs w:val="20"/>
-        </w:rPr>
-        <w:instrText>HYPERLINK "https://www.varsitytutors.com/hotmath/hotmath_help/topics/parabolas"</w:instrText>
-      </w:r>
-      <w:r>
-        <w:rPr>
-          <w:sz w:val="20"/>
-          <w:szCs w:val="20"/>
-        </w:rPr>
-      </w:r>
-      <w:r>
-        <w:rPr>
-          <w:sz w:val="20"/>
-          <w:szCs w:val="20"/>
-        </w:rPr>
-        <w:fldChar w:fldCharType="separate"/>
-      </w:r>
-      <w:r>
-        <w:rPr>
-          <w:rStyle w:val="Hyperlink"/>
-          <w:sz w:val="20"/>
-          <w:szCs w:val="20"/>
-        </w:rPr>
-        <w:t>Varsity T</w:t>
-      </w:r>
-      <w:r>
-        <w:rPr>
-          <w:rStyle w:val="Hyperlink"/>
-          <w:sz w:val="20"/>
-          <w:szCs w:val="20"/>
-        </w:rPr>
-        <w:t>u</w:t>
-      </w:r>
-      <w:r>
-        <w:rPr>
-          <w:rStyle w:val="Hyperlink"/>
-          <w:sz w:val="20"/>
-          <w:szCs w:val="20"/>
-        </w:rPr>
-        <w:t>tors</w:t>
-      </w:r>
-      <w:r>
-        <w:rPr>
-          <w:sz w:val="20"/>
-          <w:szCs w:val="20"/>
-        </w:rPr>
-        <w:fldChar w:fldCharType="end"/>
-      </w:r>
+      <w:hyperlink r:id="rId7" w:history="1">
+        <w:r>
+          <w:rPr>
+            <w:rStyle w:val="Hyperlink"/>
+            <w:sz w:val="20"/>
+            <w:szCs w:val="20"/>
+          </w:rPr>
+          <w:t>Varsity Tutors</w:t>
+        </w:r>
+      </w:hyperlink>
     </w:p>
     <w:p>
       <w:pPr>
@@ -458,6 +407,9 @@
         <w:jc w:val="center"/>
       </w:pPr>
       <w:r>
+        <w:rPr>
+          <w:noProof/>
+        </w:rPr>
         <w:drawing>
           <wp:inline distT="0" distB="0" distL="0" distR="0" wp14:anchorId="6F95171C" wp14:editId="589F0894">
             <wp:extent cx="5943600" cy="783590"/>
@@ -474,7 +426,7 @@
                     <pic:cNvPicPr/>
                   </pic:nvPicPr>
                   <pic:blipFill>
-                    <a:blip r:embed="rId7"/>
+                    <a:blip r:embed="rId8"/>
                     <a:stretch>
                       <a:fillRect/>
                     </a:stretch>
@@ -521,6 +473,9 @@
         <w:jc w:val="center"/>
       </w:pPr>
       <w:r>
+        <w:rPr>
+          <w:noProof/>
+        </w:rPr>
         <w:drawing>
           <wp:inline distT="0" distB="0" distL="0" distR="0" wp14:anchorId="40349170" wp14:editId="714D8C2C">
             <wp:extent cx="1894459" cy="7708900"/>
@@ -537,7 +492,7 @@
                     <pic:cNvPicPr/>
                   </pic:nvPicPr>
                   <pic:blipFill>
-                    <a:blip r:embed="rId8"/>
+                    <a:blip r:embed="rId9"/>
                     <a:stretch>
                       <a:fillRect/>
                     </a:stretch>
@@ -599,7 +554,7 @@
             <wp:cNvGraphicFramePr/>
             <a:graphic xmlns:a="http://schemas.openxmlformats.org/drawingml/2006/main">
               <a:graphicData uri="http://schemas.openxmlformats.org/drawingml/2006/chart">
-                <c:chart xmlns:c="http://schemas.openxmlformats.org/drawingml/2006/chart" xmlns:r="http://schemas.openxmlformats.org/officeDocument/2006/relationships" r:id="rId9"/>
+                <c:chart xmlns:c="http://schemas.openxmlformats.org/drawingml/2006/chart" xmlns:r="http://schemas.openxmlformats.org/officeDocument/2006/relationships" r:id="rId10"/>
               </a:graphicData>
             </a:graphic>
           </wp:inline>
@@ -681,6 +636,9 @@
         <w:jc w:val="center"/>
       </w:pPr>
       <w:r>
+        <w:rPr>
+          <w:noProof/>
+        </w:rPr>
         <w:drawing>
           <wp:inline distT="0" distB="0" distL="0" distR="0" wp14:anchorId="3D183EE5" wp14:editId="6DB1BECE">
             <wp:extent cx="5606026" cy="558800"/>
@@ -697,7 +655,7 @@
                     <pic:cNvPicPr/>
                   </pic:nvPicPr>
                   <pic:blipFill>
-                    <a:blip r:embed="rId10"/>
+                    <a:blip r:embed="rId11"/>
                     <a:stretch>
                       <a:fillRect/>
                     </a:stretch>
@@ -757,6 +715,9 @@
         <w:jc w:val="center"/>
       </w:pPr>
       <w:r>
+        <w:rPr>
+          <w:noProof/>
+        </w:rPr>
         <w:drawing>
           <wp:inline distT="0" distB="0" distL="0" distR="0" wp14:anchorId="65362987" wp14:editId="78C1F575">
             <wp:extent cx="1879600" cy="7870640"/>
@@ -773,7 +734,7 @@
                     <pic:cNvPicPr/>
                   </pic:nvPicPr>
                   <pic:blipFill>
-                    <a:blip r:embed="rId11"/>
+                    <a:blip r:embed="rId12"/>
                     <a:stretch>
                       <a:fillRect/>
                     </a:stretch>
@@ -830,7 +791,7 @@
             <wp:cNvGraphicFramePr/>
             <a:graphic xmlns:a="http://schemas.openxmlformats.org/drawingml/2006/main">
               <a:graphicData uri="http://schemas.openxmlformats.org/drawingml/2006/chart">
-                <c:chart xmlns:c="http://schemas.openxmlformats.org/drawingml/2006/chart" xmlns:r="http://schemas.openxmlformats.org/officeDocument/2006/relationships" r:id="rId12"/>
+                <c:chart xmlns:c="http://schemas.openxmlformats.org/drawingml/2006/chart" xmlns:r="http://schemas.openxmlformats.org/officeDocument/2006/relationships" r:id="rId13"/>
               </a:graphicData>
             </a:graphic>
           </wp:inline>
@@ -1065,33 +1026,73 @@
         </w:rPr>
         <w:t xml:space="preserve"> it.</w:t>
       </w:r>
+      <w:r>
+        <w:rPr>
+          <w:rFonts w:eastAsiaTheme="minorEastAsia"/>
+        </w:rPr>
+        <w:t xml:space="preserve"> Here is what it looks like implemented in our program:</w:t>
+      </w:r>
     </w:p>
     <w:p>
       <w:pPr>
+        <w:jc w:val="center"/>
         <w:rPr>
           <w:rFonts w:eastAsiaTheme="minorEastAsia"/>
         </w:rPr>
       </w:pPr>
+      <w:r>
+        <w:rPr>
+          <w:rFonts w:eastAsiaTheme="minorEastAsia"/>
+        </w:rPr>
+        <w:lastRenderedPageBreak/>
+        <w:drawing>
+          <wp:inline distT="0" distB="0" distL="0" distR="0" wp14:anchorId="1DA03719" wp14:editId="1549E137">
+            <wp:extent cx="5476672" cy="2946052"/>
+            <wp:effectExtent l="0" t="0" r="0" b="635"/>
+            <wp:docPr id="379450982" name="Picture 1" descr="A screen shot of a computer program&#10;&#10;AI-generated content may be incorrect."/>
+            <wp:cNvGraphicFramePr>
+              <a:graphicFrameLocks xmlns:a="http://schemas.openxmlformats.org/drawingml/2006/main" noChangeAspect="1"/>
+            </wp:cNvGraphicFramePr>
+            <a:graphic xmlns:a="http://schemas.openxmlformats.org/drawingml/2006/main">
+              <a:graphicData uri="http://schemas.openxmlformats.org/drawingml/2006/picture">
+                <pic:pic xmlns:pic="http://schemas.openxmlformats.org/drawingml/2006/picture">
+                  <pic:nvPicPr>
+                    <pic:cNvPr id="379450982" name="Picture 1" descr="A screen shot of a computer program&#10;&#10;AI-generated content may be incorrect."/>
+                    <pic:cNvPicPr/>
+                  </pic:nvPicPr>
+                  <pic:blipFill>
+                    <a:blip r:embed="rId14"/>
+                    <a:stretch>
+                      <a:fillRect/>
+                    </a:stretch>
+                  </pic:blipFill>
+                  <pic:spPr>
+                    <a:xfrm>
+                      <a:off x="0" y="0"/>
+                      <a:ext cx="5490131" cy="2953292"/>
+                    </a:xfrm>
+                    <a:prstGeom prst="rect">
+                      <a:avLst/>
+                    </a:prstGeom>
+                  </pic:spPr>
+                </pic:pic>
+              </a:graphicData>
+            </a:graphic>
+          </wp:inline>
+        </w:drawing>
+      </w:r>
     </w:p>
     <w:p>
       <w:pPr>
+        <w:ind w:firstLine="720"/>
         <w:rPr>
           <w:rFonts w:eastAsiaTheme="minorEastAsia"/>
         </w:rPr>
       </w:pPr>
-    </w:p>
-    <w:p>
-      <w:pPr>
+      <w:r>
         <w:rPr>
           <w:rFonts w:eastAsiaTheme="minorEastAsia"/>
         </w:rPr>
-      </w:pPr>
-      <w:r>
-        <w:rPr>
-          <w:rFonts w:eastAsiaTheme="minorEastAsia"/>
-        </w:rPr>
-        <w:lastRenderedPageBreak/>
-        <w:tab/>
         <w:t xml:space="preserve">In this program, we can choose how many times we smooth the data to make it look as close as possible to the original values. For the function chosen, we smoothed the salted data 20 times. </w:t>
       </w:r>
     </w:p>
@@ -1100,6 +1101,9 @@
         <w:jc w:val="center"/>
       </w:pPr>
       <w:r>
+        <w:rPr>
+          <w:noProof/>
+        </w:rPr>
         <w:drawing>
           <wp:inline distT="0" distB="0" distL="0" distR="0" wp14:anchorId="672AC8E0" wp14:editId="0C00DF1A">
             <wp:extent cx="5980418" cy="703580"/>
@@ -1116,7 +1120,7 @@
                     <pic:cNvPicPr/>
                   </pic:nvPicPr>
                   <pic:blipFill>
-                    <a:blip r:embed="rId13"/>
+                    <a:blip r:embed="rId15"/>
                     <a:stretch>
                       <a:fillRect/>
                     </a:stretch>
@@ -1136,61 +1140,6 @@
           </wp:inline>
         </w:drawing>
       </w:r>
-    </w:p>
-    <w:p>
-      <w:pPr>
-        <w:jc w:val="center"/>
-      </w:pPr>
-    </w:p>
-    <w:p>
-      <w:pPr>
-        <w:jc w:val="center"/>
-      </w:pPr>
-    </w:p>
-    <w:p>
-      <w:pPr>
-        <w:jc w:val="center"/>
-      </w:pPr>
-    </w:p>
-    <w:p>
-      <w:pPr>
-        <w:jc w:val="center"/>
-      </w:pPr>
-    </w:p>
-    <w:p>
-      <w:pPr>
-        <w:jc w:val="center"/>
-      </w:pPr>
-    </w:p>
-    <w:p>
-      <w:pPr>
-        <w:jc w:val="center"/>
-      </w:pPr>
-    </w:p>
-    <w:p>
-      <w:pPr>
-        <w:jc w:val="center"/>
-      </w:pPr>
-    </w:p>
-    <w:p>
-      <w:pPr>
-        <w:jc w:val="center"/>
-      </w:pPr>
-    </w:p>
-    <w:p>
-      <w:pPr>
-        <w:jc w:val="center"/>
-      </w:pPr>
-    </w:p>
-    <w:p>
-      <w:pPr>
-        <w:jc w:val="center"/>
-      </w:pPr>
-    </w:p>
-    <w:p>
-      <w:pPr>
-        <w:jc w:val="center"/>
-      </w:pPr>
     </w:p>
     <w:p>
       <w:pPr>
@@ -1238,6 +1187,7 @@
       </w:pPr>
     </w:p>
     <w:p/>
+    <w:p/>
     <w:p>
       <w:pPr>
         <w:jc w:val="center"/>
@@ -1262,6 +1212,9 @@
         <w:jc w:val="center"/>
       </w:pPr>
       <w:r>
+        <w:rPr>
+          <w:noProof/>
+        </w:rPr>
         <w:drawing>
           <wp:inline distT="0" distB="0" distL="0" distR="0" wp14:anchorId="2F937ACF" wp14:editId="0423122E">
             <wp:extent cx="2175071" cy="7874000"/>
@@ -1278,7 +1231,7 @@
                     <pic:cNvPicPr/>
                   </pic:nvPicPr>
                   <pic:blipFill>
-                    <a:blip r:embed="rId14"/>
+                    <a:blip r:embed="rId16"/>
                     <a:stretch>
                       <a:fillRect/>
                     </a:stretch>
@@ -1315,15 +1268,7 @@
           <w:u w:val="single"/>
         </w:rPr>
         <w:lastRenderedPageBreak/>
-        <w:t>This is the function with its Y-values s</w:t>
-      </w:r>
-      <w:r>
-        <w:rPr>
-          <w:b/>
-          <w:bCs/>
-          <w:u w:val="single"/>
-        </w:rPr>
-        <w:t>moothed</w:t>
+        <w:t>This is the function with its Y-values smoothed</w:t>
       </w:r>
     </w:p>
     <w:p>
@@ -1348,7 +1293,7 @@
             <wp:cNvGraphicFramePr/>
             <a:graphic xmlns:a="http://schemas.openxmlformats.org/drawingml/2006/main">
               <a:graphicData uri="http://schemas.openxmlformats.org/drawingml/2006/chart">
-                <c:chart xmlns:c="http://schemas.openxmlformats.org/drawingml/2006/chart" xmlns:r="http://schemas.openxmlformats.org/officeDocument/2006/relationships" r:id="rId15"/>
+                <c:chart xmlns:c="http://schemas.openxmlformats.org/drawingml/2006/chart" xmlns:r="http://schemas.openxmlformats.org/officeDocument/2006/relationships" r:id="rId17"/>
               </a:graphicData>
             </a:graphic>
           </wp:inline>
